--- a/Laporan PKL/Lampiran/UNIKOM_LAMPIRAN_G_Surat Hak Ekslusif_AhmadPaudji.docx
+++ b/Laporan PKL/Lampiran/UNIKOM_LAMPIRAN_G_Surat Hak Ekslusif_AhmadPaudji.docx
@@ -5,6 +5,7 @@
     <w:p>
       <w:pPr>
         <w:spacing w:after="0" w:line="360" w:lineRule="auto"/>
+        <w:jc w:val="center"/>
         <w:rPr>
           <w:rFonts w:ascii="Times New Roman" w:hAnsi="Times New Roman" w:cs="Times New Roman"/>
           <w:b/>
@@ -13,25 +14,6 @@
       </w:pPr>
       <w:bookmarkStart w:id="0" w:name="_GoBack"/>
       <w:bookmarkEnd w:id="0"/>
-      <w:r>
-        <w:rPr>
-          <w:rFonts w:ascii="Times New Roman" w:hAnsi="Times New Roman" w:cs="Times New Roman"/>
-          <w:b/>
-          <w:sz w:val="24"/>
-        </w:rPr>
-        <w:t>LAMPIRAN G</w:t>
-      </w:r>
-    </w:p>
-    <w:p>
-      <w:pPr>
-        <w:spacing w:after="0" w:line="360" w:lineRule="auto"/>
-        <w:jc w:val="center"/>
-        <w:rPr>
-          <w:rFonts w:ascii="Times New Roman" w:hAnsi="Times New Roman" w:cs="Times New Roman"/>
-          <w:b/>
-          <w:sz w:val="24"/>
-        </w:rPr>
-      </w:pPr>
       <w:r>
         <w:rPr>
           <w:rFonts w:ascii="Times New Roman" w:hAnsi="Times New Roman" w:cs="Times New Roman"/>

--- a/Laporan PKL/Lampiran/UNIKOM_LAMPIRAN_G_Surat Hak Ekslusif_AhmadPaudji.docx
+++ b/Laporan PKL/Lampiran/UNIKOM_LAMPIRAN_G_Surat Hak Ekslusif_AhmadPaudji.docx
@@ -12,8 +12,6 @@
           <w:sz w:val="24"/>
         </w:rPr>
       </w:pPr>
-      <w:bookmarkStart w:id="0" w:name="_GoBack"/>
-      <w:bookmarkEnd w:id="0"/>
       <w:r>
         <w:rPr>
           <w:rFonts w:ascii="Times New Roman" w:hAnsi="Times New Roman" w:cs="Times New Roman"/>
@@ -1246,7 +1244,14 @@
           <w:rFonts w:ascii="Times New Roman" w:hAnsi="Times New Roman" w:cs="Times New Roman"/>
           <w:sz w:val="24"/>
         </w:rPr>
-        <w:t xml:space="preserve">Bandung, 21 </w:t>
+        <w:t>Bandung, 29</w:t>
+      </w:r>
+      <w:r>
+        <w:rPr>
+          <w:rFonts w:ascii="Times New Roman" w:hAnsi="Times New Roman" w:cs="Times New Roman"/>
+          <w:sz w:val="24"/>
+        </w:rPr>
+        <w:t xml:space="preserve"> </w:t>
       </w:r>
       <w:proofErr w:type="spellStart"/>
       <w:r>
@@ -1567,10 +1572,9 @@
     </w:p>
     <w:p>
       <w:pPr>
-        <w:spacing w:after="0" w:line="360" w:lineRule="auto"/>
-        <w:rPr>
-          <w:rFonts w:ascii="Times New Roman" w:hAnsi="Times New Roman" w:cs="Times New Roman"/>
-          <w:sz w:val="24"/>
+        <w:jc w:val="center"/>
+        <w:rPr>
+          <w:rFonts w:ascii="Times New Roman" w:hAnsi="Times New Roman" w:cs="Times New Roman"/>
         </w:rPr>
       </w:pPr>
       <w:r>
@@ -1582,7 +1586,219 @@
         <mc:AlternateContent>
           <mc:Choice Requires="wps">
             <w:drawing>
-              <wp:anchor distT="0" distB="0" distL="114300" distR="114300" simplePos="0" relativeHeight="251663360" behindDoc="0" locked="0" layoutInCell="1" allowOverlap="1" wp14:anchorId="31FEFCFE" wp14:editId="1E3C6FBF">
+              <wp:anchor distT="0" distB="0" distL="114300" distR="114300" simplePos="0" relativeHeight="251664384" behindDoc="0" locked="0" layoutInCell="1" allowOverlap="1" wp14:anchorId="38433D5A" wp14:editId="069571E7">
+                <wp:simplePos x="0" y="0"/>
+                <wp:positionH relativeFrom="column">
+                  <wp:posOffset>2032000</wp:posOffset>
+                </wp:positionH>
+                <wp:positionV relativeFrom="paragraph">
+                  <wp:posOffset>8326755</wp:posOffset>
+                </wp:positionV>
+                <wp:extent cx="3585210" cy="349250"/>
+                <wp:effectExtent l="3175" t="1905" r="2540" b="1270"/>
+                <wp:wrapNone/>
+                <wp:docPr id="3" name="Text Box 3"/>
+                <wp:cNvGraphicFramePr>
+                  <a:graphicFrameLocks xmlns:a="http://schemas.openxmlformats.org/drawingml/2006/main"/>
+                </wp:cNvGraphicFramePr>
+                <a:graphic xmlns:a="http://schemas.openxmlformats.org/drawingml/2006/main">
+                  <a:graphicData uri="http://schemas.microsoft.com/office/word/2010/wordprocessingShape">
+                    <wps:wsp>
+                      <wps:cNvSpPr txBox="1">
+                        <a:spLocks noChangeArrowheads="1"/>
+                      </wps:cNvSpPr>
+                      <wps:spPr bwMode="auto">
+                        <a:xfrm>
+                          <a:off x="0" y="0"/>
+                          <a:ext cx="3585210" cy="349250"/>
+                        </a:xfrm>
+                        <a:prstGeom prst="rect">
+                          <a:avLst/>
+                        </a:prstGeom>
+                        <a:solidFill>
+                          <a:srgbClr val="FFFFFF"/>
+                        </a:solidFill>
+                        <a:ln>
+                          <a:noFill/>
+                        </a:ln>
+                        <a:extLst>
+                          <a:ext uri="{91240B29-F687-4F45-9708-019B960494DF}">
+                            <a14:hiddenLine xmlns:a14="http://schemas.microsoft.com/office/drawing/2010/main" w="9525">
+                              <a:solidFill>
+                                <a:srgbClr val="000000"/>
+                              </a:solidFill>
+                              <a:miter lim="800000"/>
+                              <a:headEnd/>
+                              <a:tailEnd/>
+                            </a14:hiddenLine>
+                          </a:ext>
+                        </a:extLst>
+                      </wps:spPr>
+                      <wps:txbx>
+                        <w:txbxContent>
+                          <w:p>
+                            <w:pPr>
+                              <w:jc w:val="center"/>
+                              <w:rPr>
+                                <w:rFonts w:ascii="Times New Roman" w:hAnsi="Times New Roman" w:cs="Times New Roman"/>
+                              </w:rPr>
+                            </w:pPr>
+                            <w:proofErr w:type="spellStart"/>
+                            <w:r>
+                              <w:rPr>
+                                <w:rFonts w:ascii="Times New Roman" w:hAnsi="Times New Roman" w:cs="Times New Roman"/>
+                                <w:b/>
+                                <w:sz w:val="18"/>
+                              </w:rPr>
+                              <w:t>G</w:t>
+                            </w:r>
+                            <w:r>
+                              <w:rPr>
+                                <w:rFonts w:ascii="Times New Roman" w:hAnsi="Times New Roman" w:cs="Times New Roman"/>
+                                <w:b/>
+                                <w:sz w:val="18"/>
+                              </w:rPr>
+                              <w:t>ambar</w:t>
+                            </w:r>
+                            <w:proofErr w:type="spellEnd"/>
+                            <w:r>
+                              <w:rPr>
+                                <w:rFonts w:ascii="Times New Roman" w:hAnsi="Times New Roman" w:cs="Times New Roman"/>
+                                <w:b/>
+                                <w:sz w:val="18"/>
+                              </w:rPr>
+                              <w:t xml:space="preserve"> 13</w:t>
+                            </w:r>
+                            <w:r>
+                              <w:rPr>
+                                <w:rFonts w:ascii="Times New Roman" w:hAnsi="Times New Roman" w:cs="Times New Roman"/>
+                                <w:b/>
+                                <w:sz w:val="18"/>
+                              </w:rPr>
+                              <w:t xml:space="preserve"> </w:t>
+                            </w:r>
+                            <w:proofErr w:type="spellStart"/>
+                            <w:r>
+                              <w:rPr>
+                                <w:rFonts w:ascii="Times New Roman" w:hAnsi="Times New Roman" w:cs="Times New Roman"/>
+                                <w:b/>
+                                <w:sz w:val="18"/>
+                              </w:rPr>
+                              <w:t>Presensi</w:t>
+                            </w:r>
+                            <w:proofErr w:type="spellEnd"/>
+                            <w:r>
+                              <w:rPr>
+                                <w:rFonts w:ascii="Times New Roman" w:hAnsi="Times New Roman" w:cs="Times New Roman"/>
+                                <w:b/>
+                                <w:sz w:val="18"/>
+                              </w:rPr>
+                              <w:t xml:space="preserve"> Ahmad Paudji H.S</w:t>
+                            </w:r>
+                          </w:p>
+                        </w:txbxContent>
+                      </wps:txbx>
+                      <wps:bodyPr rot="0" vert="horz" wrap="square" lIns="91440" tIns="45720" rIns="91440" bIns="45720" anchor="t" anchorCtr="0" upright="1">
+                        <a:noAutofit/>
+                      </wps:bodyPr>
+                    </wps:wsp>
+                  </a:graphicData>
+                </a:graphic>
+                <wp14:sizeRelH relativeFrom="margin">
+                  <wp14:pctWidth>0</wp14:pctWidth>
+                </wp14:sizeRelH>
+                <wp14:sizeRelV relativeFrom="margin">
+                  <wp14:pctHeight>0</wp14:pctHeight>
+                </wp14:sizeRelV>
+              </wp:anchor>
+            </w:drawing>
+          </mc:Choice>
+          <mc:Fallback>
+            <w:pict>
+              <v:shapetype id="_x0000_t202" coordsize="21600,21600" o:spt="202" path="m,l,21600r21600,l21600,xe">
+                <v:stroke joinstyle="miter"/>
+                <v:path gradientshapeok="t" o:connecttype="rect"/>
+              </v:shapetype>
+              <v:shape id="Text Box 3" o:spid="_x0000_s1028" type="#_x0000_t202" style="position:absolute;margin-left:160pt;margin-top:655.65pt;width:282.3pt;height:27.5pt;z-index:251664384;visibility:visible;mso-wrap-style:square;mso-width-percent:0;mso-height-percent:0;mso-wrap-distance-left:9pt;mso-wrap-distance-top:0;mso-wrap-distance-right:9pt;mso-wrap-distance-bottom:0;mso-position-horizontal:absolute;mso-position-horizontal-relative:text;mso-position-vertical:absolute;mso-position-vertical-relative:text;mso-width-percent:0;mso-height-percent:0;mso-width-relative:margin;mso-height-relative:margin;v-text-anchor:top" o:gfxdata="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" stroked="f">
+                <v:textbox>
+                  <w:txbxContent>
+                    <w:p>
+                      <w:pPr>
+                        <w:jc w:val="center"/>
+                        <w:rPr>
+                          <w:rFonts w:ascii="Times New Roman" w:hAnsi="Times New Roman" w:cs="Times New Roman"/>
+                        </w:rPr>
+                      </w:pPr>
+                      <w:proofErr w:type="spellStart"/>
+                      <w:r>
+                        <w:rPr>
+                          <w:rFonts w:ascii="Times New Roman" w:hAnsi="Times New Roman" w:cs="Times New Roman"/>
+                          <w:b/>
+                          <w:sz w:val="18"/>
+                        </w:rPr>
+                        <w:t>G</w:t>
+                      </w:r>
+                      <w:r>
+                        <w:rPr>
+                          <w:rFonts w:ascii="Times New Roman" w:hAnsi="Times New Roman" w:cs="Times New Roman"/>
+                          <w:b/>
+                          <w:sz w:val="18"/>
+                        </w:rPr>
+                        <w:t>ambar</w:t>
+                      </w:r>
+                      <w:proofErr w:type="spellEnd"/>
+                      <w:r>
+                        <w:rPr>
+                          <w:rFonts w:ascii="Times New Roman" w:hAnsi="Times New Roman" w:cs="Times New Roman"/>
+                          <w:b/>
+                          <w:sz w:val="18"/>
+                        </w:rPr>
+                        <w:t xml:space="preserve"> 13</w:t>
+                      </w:r>
+                      <w:r>
+                        <w:rPr>
+                          <w:rFonts w:ascii="Times New Roman" w:hAnsi="Times New Roman" w:cs="Times New Roman"/>
+                          <w:b/>
+                          <w:sz w:val="18"/>
+                        </w:rPr>
+                        <w:t xml:space="preserve"> </w:t>
+                      </w:r>
+                      <w:proofErr w:type="spellStart"/>
+                      <w:r>
+                        <w:rPr>
+                          <w:rFonts w:ascii="Times New Roman" w:hAnsi="Times New Roman" w:cs="Times New Roman"/>
+                          <w:b/>
+                          <w:sz w:val="18"/>
+                        </w:rPr>
+                        <w:t>Presensi</w:t>
+                      </w:r>
+                      <w:proofErr w:type="spellEnd"/>
+                      <w:r>
+                        <w:rPr>
+                          <w:rFonts w:ascii="Times New Roman" w:hAnsi="Times New Roman" w:cs="Times New Roman"/>
+                          <w:b/>
+                          <w:sz w:val="18"/>
+                        </w:rPr>
+                        <w:t xml:space="preserve"> Ahmad Paudji H.S</w:t>
+                      </w:r>
+                    </w:p>
+                  </w:txbxContent>
+                </v:textbox>
+              </v:shape>
+            </w:pict>
+          </mc:Fallback>
+        </mc:AlternateContent>
+      </w:r>
+      <w:r>
+        <w:rPr>
+          <w:rFonts w:ascii="Times New Roman" w:hAnsi="Times New Roman" w:cs="Times New Roman"/>
+          <w:noProof/>
+          <w:sz w:val="24"/>
+        </w:rPr>
+        <mc:AlternateContent>
+          <mc:Choice Requires="wps">
+            <w:drawing>
+              <wp:anchor distT="0" distB="0" distL="114300" distR="114300" simplePos="0" relativeHeight="251663360" behindDoc="0" locked="0" layoutInCell="1" allowOverlap="1" wp14:anchorId="2E3F53FB" wp14:editId="4E858C57">
                 <wp:simplePos x="0" y="0"/>
                 <wp:positionH relativeFrom="column">
                   <wp:posOffset>2065020</wp:posOffset>
@@ -1758,7 +1974,21 @@
                                 <w:rFonts w:ascii="Times New Roman" w:hAnsi="Times New Roman" w:cs="Times New Roman"/>
                                 <w:sz w:val="24"/>
                               </w:rPr>
-                              <w:t>NIP.41277006005</w:t>
+                              <w:t>NIP.</w:t>
+                            </w:r>
+                            <w:r>
+                              <w:rPr>
+                                <w:rFonts w:ascii="Times New Roman" w:hAnsi="Times New Roman" w:cs="Times New Roman"/>
+                                <w:sz w:val="24"/>
+                              </w:rPr>
+                              <w:t xml:space="preserve"> </w:t>
+                            </w:r>
+                            <w:r>
+                              <w:rPr>
+                                <w:rFonts w:ascii="Times New Roman" w:hAnsi="Times New Roman" w:cs="Times New Roman"/>
+                                <w:sz w:val="24"/>
+                              </w:rPr>
+                              <w:t>41277006005</w:t>
                             </w:r>
                           </w:p>
                         </w:txbxContent>
@@ -1780,6 +2010,10 @@
           </mc:Choice>
           <mc:Fallback>
             <w:pict>
+              <v:shapetype id="_x0000_t202" coordsize="21600,21600" o:spt="202" path="m,l,21600r21600,l21600,xe">
+                <v:stroke joinstyle="miter"/>
+                <v:path gradientshapeok="t" o:connecttype="rect"/>
+              </v:shapetype>
               <v:shape id="_x0000_s1028" type="#_x0000_t202" style="position:absolute;margin-left:162.6pt;margin-top:123.05pt;width:186.95pt;height:110.55pt;z-index:251663360;visibility:visible;mso-wrap-style:square;mso-width-percent:400;mso-height-percent:200;mso-wrap-distance-left:9pt;mso-wrap-distance-top:0;mso-wrap-distance-right:9pt;mso-wrap-distance-bottom:0;mso-position-horizontal:absolute;mso-position-horizontal-relative:text;mso-position-vertical:absolute;mso-position-vertical-relative:text;mso-width-percent:400;mso-height-percent:200;mso-width-relative:margin;mso-height-relative:margin;v-text-anchor:top" o:gfxdata="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" stroked="f">
                 <v:textbox style="mso-fit-shape-to-text:t">
                   <w:txbxContent>
@@ -1918,7 +2152,21 @@
                           <w:rFonts w:ascii="Times New Roman" w:hAnsi="Times New Roman" w:cs="Times New Roman"/>
                           <w:sz w:val="24"/>
                         </w:rPr>
-                        <w:t>NIP.41277006005</w:t>
+                        <w:t>NIP.</w:t>
+                      </w:r>
+                      <w:r>
+                        <w:rPr>
+                          <w:rFonts w:ascii="Times New Roman" w:hAnsi="Times New Roman" w:cs="Times New Roman"/>
+                          <w:sz w:val="24"/>
+                        </w:rPr>
+                        <w:t xml:space="preserve"> </w:t>
+                      </w:r>
+                      <w:r>
+                        <w:rPr>
+                          <w:rFonts w:ascii="Times New Roman" w:hAnsi="Times New Roman" w:cs="Times New Roman"/>
+                          <w:sz w:val="24"/>
+                        </w:rPr>
+                        <w:t>41277006005</w:t>
                       </w:r>
                     </w:p>
                   </w:txbxContent>
@@ -1934,8 +2182,18 @@
           <w:sz w:val="24"/>
         </w:rPr>
         <w:tab/>
-        <w:t xml:space="preserve"> </w:t>
-      </w:r>
+      </w:r>
+      <w:bookmarkStart w:id="0" w:name="_GoBack"/>
+      <w:bookmarkEnd w:id="0"/>
+    </w:p>
+    <w:p>
+      <w:pPr>
+        <w:spacing w:after="0" w:line="360" w:lineRule="auto"/>
+        <w:rPr>
+          <w:rFonts w:ascii="Times New Roman" w:hAnsi="Times New Roman" w:cs="Times New Roman"/>
+          <w:sz w:val="24"/>
+        </w:rPr>
+      </w:pPr>
     </w:p>
     <w:sectPr>
       <w:footerReference w:type="default" r:id="rId7"/>

--- a/Laporan PKL/Lampiran/UNIKOM_LAMPIRAN_G_Surat Hak Ekslusif_AhmadPaudji.docx
+++ b/Laporan PKL/Lampiran/UNIKOM_LAMPIRAN_G_Surat Hak Ekslusif_AhmadPaudji.docx
@@ -18,6 +18,167 @@
           <w:b/>
           <w:sz w:val="24"/>
         </w:rPr>
+        <w:t xml:space="preserve"> </w:t>
+      </w:r>
+    </w:p>
+    <w:p>
+      <w:pPr>
+        <w:spacing w:after="0" w:line="360" w:lineRule="auto"/>
+        <w:jc w:val="center"/>
+        <w:rPr>
+          <w:rFonts w:ascii="Times New Roman" w:hAnsi="Times New Roman" w:cs="Times New Roman"/>
+          <w:b/>
+          <w:sz w:val="24"/>
+        </w:rPr>
+      </w:pPr>
+    </w:p>
+    <w:p>
+      <w:pPr>
+        <w:spacing w:after="0" w:line="360" w:lineRule="auto"/>
+        <w:jc w:val="center"/>
+        <w:rPr>
+          <w:rFonts w:ascii="Times New Roman" w:hAnsi="Times New Roman" w:cs="Times New Roman"/>
+          <w:b/>
+          <w:sz w:val="24"/>
+        </w:rPr>
+      </w:pPr>
+    </w:p>
+    <w:p>
+      <w:pPr>
+        <w:spacing w:after="0" w:line="360" w:lineRule="auto"/>
+        <w:jc w:val="center"/>
+        <w:rPr>
+          <w:rFonts w:ascii="Times New Roman" w:hAnsi="Times New Roman" w:cs="Times New Roman"/>
+          <w:b/>
+          <w:sz w:val="24"/>
+        </w:rPr>
+      </w:pPr>
+    </w:p>
+    <w:p>
+      <w:pPr>
+        <w:spacing w:after="0" w:line="360" w:lineRule="auto"/>
+        <w:jc w:val="center"/>
+        <w:rPr>
+          <w:rFonts w:ascii="Times New Roman" w:hAnsi="Times New Roman" w:cs="Times New Roman"/>
+          <w:b/>
+          <w:sz w:val="24"/>
+        </w:rPr>
+      </w:pPr>
+    </w:p>
+    <w:p>
+      <w:pPr>
+        <w:spacing w:after="0" w:line="360" w:lineRule="auto"/>
+        <w:jc w:val="center"/>
+        <w:rPr>
+          <w:rFonts w:ascii="Times New Roman" w:hAnsi="Times New Roman" w:cs="Times New Roman"/>
+          <w:b/>
+          <w:sz w:val="24"/>
+        </w:rPr>
+      </w:pPr>
+      <w:bookmarkStart w:id="0" w:name="_GoBack"/>
+      <w:bookmarkEnd w:id="0"/>
+    </w:p>
+    <w:p>
+      <w:pPr>
+        <w:spacing w:after="0" w:line="360" w:lineRule="auto"/>
+        <w:jc w:val="center"/>
+        <w:rPr>
+          <w:rFonts w:ascii="Times New Roman" w:hAnsi="Times New Roman" w:cs="Times New Roman"/>
+          <w:b/>
+          <w:sz w:val="24"/>
+        </w:rPr>
+      </w:pPr>
+    </w:p>
+    <w:p>
+      <w:pPr>
+        <w:spacing w:after="0" w:line="360" w:lineRule="auto"/>
+        <w:jc w:val="center"/>
+        <w:rPr>
+          <w:rFonts w:ascii="Times New Roman" w:hAnsi="Times New Roman" w:cs="Times New Roman"/>
+          <w:b/>
+          <w:sz w:val="24"/>
+        </w:rPr>
+      </w:pPr>
+    </w:p>
+    <w:p>
+      <w:pPr>
+        <w:spacing w:after="0" w:line="360" w:lineRule="auto"/>
+        <w:jc w:val="center"/>
+        <w:rPr>
+          <w:rFonts w:ascii="Times New Roman" w:hAnsi="Times New Roman" w:cs="Times New Roman"/>
+          <w:b/>
+          <w:sz w:val="28"/>
+        </w:rPr>
+      </w:pPr>
+      <w:r>
+        <w:rPr>
+          <w:rFonts w:ascii="Times New Roman" w:hAnsi="Times New Roman" w:cs="Times New Roman"/>
+          <w:b/>
+          <w:sz w:val="28"/>
+        </w:rPr>
+        <w:t xml:space="preserve">LAMPIRAN G </w:t>
+      </w:r>
+    </w:p>
+    <w:p>
+      <w:pPr>
+        <w:spacing w:after="0" w:line="360" w:lineRule="auto"/>
+        <w:jc w:val="center"/>
+        <w:rPr>
+          <w:rFonts w:ascii="Times New Roman" w:hAnsi="Times New Roman" w:cs="Times New Roman"/>
+          <w:b/>
+          <w:sz w:val="28"/>
+        </w:rPr>
+        <w:sectPr>
+          <w:footerReference w:type="default" r:id="rId7"/>
+          <w:pgSz w:w="12240" w:h="15840"/>
+          <w:pgMar w:top="1440" w:right="1440" w:bottom="1440" w:left="1440" w:header="720" w:footer="720" w:gutter="0"/>
+          <w:cols w:space="720"/>
+          <w:titlePg/>
+          <w:docGrid w:linePitch="360"/>
+        </w:sectPr>
+      </w:pPr>
+      <w:r>
+        <w:rPr>
+          <w:rFonts w:ascii="Times New Roman" w:hAnsi="Times New Roman" w:cs="Times New Roman"/>
+          <w:b/>
+          <w:sz w:val="28"/>
+        </w:rPr>
+        <w:t>SURAT HAK EKSKLUS</w:t>
+      </w:r>
+      <w:r>
+        <w:rPr>
+          <w:rFonts w:ascii="Times New Roman" w:hAnsi="Times New Roman" w:cs="Times New Roman"/>
+          <w:b/>
+          <w:sz w:val="28"/>
+        </w:rPr>
+        <w:t>I</w:t>
+      </w:r>
+      <w:r>
+        <w:rPr>
+          <w:rFonts w:ascii="Times New Roman" w:hAnsi="Times New Roman" w:cs="Times New Roman"/>
+          <w:b/>
+          <w:sz w:val="28"/>
+        </w:rPr>
+        <w:t>F</w:t>
+      </w:r>
+    </w:p>
+    <w:p>
+      <w:pPr>
+        <w:spacing w:after="0" w:line="360" w:lineRule="auto"/>
+        <w:jc w:val="center"/>
+        <w:rPr>
+          <w:rFonts w:ascii="Times New Roman" w:hAnsi="Times New Roman" w:cs="Times New Roman"/>
+          <w:b/>
+          <w:sz w:val="24"/>
+        </w:rPr>
+      </w:pPr>
+      <w:r>
+        <w:rPr>
+          <w:rFonts w:ascii="Times New Roman" w:hAnsi="Times New Roman" w:cs="Times New Roman"/>
+          <w:b/>
+          <w:sz w:val="24"/>
+        </w:rPr>
+        <w:lastRenderedPageBreak/>
         <w:t xml:space="preserve">SURAT KETERANGAN </w:t>
       </w:r>
     </w:p>
@@ -663,7 +824,7 @@
         <mc:AlternateContent>
           <mc:Choice Requires="wps">
             <w:drawing>
-              <wp:anchor distT="0" distB="0" distL="114300" distR="114300" simplePos="0" relativeHeight="251661312" behindDoc="0" locked="0" layoutInCell="1" allowOverlap="1" wp14:anchorId="371FFCF8" wp14:editId="61388FEE">
+              <wp:anchor distT="0" distB="0" distL="114300" distR="114300" simplePos="0" relativeHeight="251661312" behindDoc="0" locked="0" layoutInCell="1" allowOverlap="1" wp14:anchorId="44D7611C" wp14:editId="15B55022">
                 <wp:simplePos x="0" y="0"/>
                 <wp:positionH relativeFrom="column">
                   <wp:posOffset>4137660</wp:posOffset>
@@ -1288,7 +1449,7 @@
         <mc:AlternateContent>
           <mc:Choice Requires="wps">
             <w:drawing>
-              <wp:anchor distT="0" distB="0" distL="114300" distR="114300" simplePos="0" relativeHeight="251659264" behindDoc="0" locked="0" layoutInCell="1" allowOverlap="1" wp14:anchorId="0B1F08B7" wp14:editId="409E1332">
+              <wp:anchor distT="0" distB="0" distL="114300" distR="114300" simplePos="0" relativeHeight="251659264" behindDoc="0" locked="0" layoutInCell="1" allowOverlap="1" wp14:anchorId="67CFDD79" wp14:editId="2C7062D8">
                 <wp:simplePos x="0" y="0"/>
                 <wp:positionH relativeFrom="column">
                   <wp:posOffset>15240</wp:posOffset>
@@ -1586,7 +1747,7 @@
         <mc:AlternateContent>
           <mc:Choice Requires="wps">
             <w:drawing>
-              <wp:anchor distT="0" distB="0" distL="114300" distR="114300" simplePos="0" relativeHeight="251664384" behindDoc="0" locked="0" layoutInCell="1" allowOverlap="1" wp14:anchorId="38433D5A" wp14:editId="069571E7">
+              <wp:anchor distT="0" distB="0" distL="114300" distR="114300" simplePos="0" relativeHeight="251664384" behindDoc="0" locked="0" layoutInCell="1" allowOverlap="1" wp14:anchorId="6E8CC3EB" wp14:editId="29450B34">
                 <wp:simplePos x="0" y="0"/>
                 <wp:positionH relativeFrom="column">
                   <wp:posOffset>2032000</wp:posOffset>
@@ -1798,7 +1959,7 @@
         <mc:AlternateContent>
           <mc:Choice Requires="wps">
             <w:drawing>
-              <wp:anchor distT="0" distB="0" distL="114300" distR="114300" simplePos="0" relativeHeight="251663360" behindDoc="0" locked="0" layoutInCell="1" allowOverlap="1" wp14:anchorId="2E3F53FB" wp14:editId="4E858C57">
+              <wp:anchor distT="0" distB="0" distL="114300" distR="114300" simplePos="0" relativeHeight="251663360" behindDoc="0" locked="0" layoutInCell="1" allowOverlap="1" wp14:anchorId="58CB94E5" wp14:editId="151BE837">
                 <wp:simplePos x="0" y="0"/>
                 <wp:positionH relativeFrom="column">
                   <wp:posOffset>2065020</wp:posOffset>
@@ -2183,8 +2344,6 @@
         </w:rPr>
         <w:tab/>
       </w:r>
-      <w:bookmarkStart w:id="0" w:name="_GoBack"/>
-      <w:bookmarkEnd w:id="0"/>
     </w:p>
     <w:p>
       <w:pPr>
@@ -2196,7 +2355,6 @@
       </w:pPr>
     </w:p>
     <w:sectPr>
-      <w:footerReference w:type="default" r:id="rId7"/>
       <w:pgSz w:w="12240" w:h="15840"/>
       <w:pgMar w:top="1440" w:right="1440" w:bottom="1440" w:left="1440" w:header="720" w:footer="720" w:gutter="0"/>
       <w:cols w:space="720"/>
